--- a/automatics/mechanical/4233.docx
+++ b/automatics/mechanical/4233.docx
@@ -54,10 +54,10 @@
                   <v:path o:extrusionok="f" gradientshapeok="t" o:connecttype="rect"/>
                   <o:lock v:ext="edit" aspectratio="t"/>
                 </v:shapetype>
-                <v:shape id="_x0000_i1025" type="#_x0000_t75" style="width:24.3pt;height:24.3pt" o:ole="">
+                <v:shape id="_x0000_i1025" type="#_x0000_t75" style="width:24pt;height:24pt" o:ole="">
                   <v:imagedata r:id="rId4" o:title=""/>
                 </v:shape>
-                <o:OLEObject Type="Embed" ProgID="PBrush" ShapeID="_x0000_i1025" DrawAspect="Content" ObjectID="_1531732943" r:id="rId5"/>
+                <o:OLEObject Type="Embed" ProgID="PBrush" ShapeID="_x0000_i1025" DrawAspect="Content" ObjectID="_1543067026" r:id="rId5"/>
               </w:object>
             </w:r>
           </w:p>
@@ -411,14 +411,7 @@
             <w:rFonts w:ascii="Cambria Math" w:hAnsi="Cambria Math"/>
             <w:sz w:val="28"/>
           </w:rPr>
-          <m:t>T</m:t>
-        </m:r>
-        <m:r>
-          <w:rPr>
-            <w:rFonts w:ascii="Cambria Math" w:hAnsi="Cambria Math"/>
-            <w:sz w:val="28"/>
-          </w:rPr>
-          <m:t>=</m:t>
+          <m:t>T=</m:t>
         </m:r>
         <m:sSub>
           <m:sSubPr>
@@ -468,42 +461,279 @@
         <w:t>где</w:t>
       </w:r>
     </w:p>
+    <w:tbl>
+      <w:tblPr>
+        <w:tblStyle w:val="a6"/>
+        <w:tblW w:w="0" w:type="auto"/>
+        <w:tblLook w:val="04A0"/>
+      </w:tblPr>
+      <w:tblGrid>
+        <w:gridCol w:w="525"/>
+        <w:gridCol w:w="321"/>
+        <w:gridCol w:w="8499"/>
+      </w:tblGrid>
+      <w:tr>
+        <w:tc>
+          <w:tcPr>
+            <w:tcW w:w="525" w:type="dxa"/>
+            <w:tcBorders>
+              <w:top w:val="single" w:sz="4" w:space="0" w:color="000000"/>
+              <w:left w:val="single" w:sz="4" w:space="0" w:color="000000"/>
+              <w:bottom w:val="single" w:sz="4" w:space="0" w:color="000000"/>
+              <w:right w:val="single" w:sz="4" w:space="0" w:color="000000"/>
+            </w:tcBorders>
+            <w:hideMark/>
+          </w:tcPr>
+          <w:p>
+            <w:pPr>
+              <w:ind w:firstLine="0"/>
+              <w:jc w:val="center"/>
+              <w:rPr>
+                <w:rFonts w:ascii="Cambria" w:hAnsi="Cambria"/>
+                <w:sz w:val="28"/>
+                <w:szCs w:val="20"/>
+                <w:lang w:val="en-US"/>
+              </w:rPr>
+            </w:pPr>
+            <w:r>
+              <w:rPr>
+                <w:rFonts w:ascii="Cambria" w:hAnsi="Cambria"/>
+                <w:sz w:val="28"/>
+              </w:rPr>
+              <w:t>T</w:t>
+            </w:r>
+          </w:p>
+        </w:tc>
+        <w:tc>
+          <w:tcPr>
+            <w:tcW w:w="321" w:type="dxa"/>
+            <w:tcBorders>
+              <w:top w:val="single" w:sz="4" w:space="0" w:color="000000"/>
+              <w:left w:val="single" w:sz="4" w:space="0" w:color="000000"/>
+              <w:bottom w:val="single" w:sz="4" w:space="0" w:color="000000"/>
+              <w:right w:val="single" w:sz="4" w:space="0" w:color="000000"/>
+            </w:tcBorders>
+            <w:hideMark/>
+          </w:tcPr>
+          <w:p>
+            <w:pPr>
+              <w:ind w:firstLine="0"/>
+              <w:rPr>
+                <w:rFonts w:ascii="Cambria" w:hAnsi="Cambria"/>
+                <w:sz w:val="28"/>
+                <w:szCs w:val="20"/>
+                <w:lang w:val="en-US"/>
+              </w:rPr>
+            </w:pPr>
+            <w:r>
+              <w:rPr>
+                <w:rFonts w:ascii="Cambria" w:hAnsi="Cambria"/>
+                <w:sz w:val="28"/>
+                <w:szCs w:val="20"/>
+                <w:lang w:val="en-US"/>
+              </w:rPr>
+              <w:t>-</w:t>
+            </w:r>
+          </w:p>
+        </w:tc>
+        <w:tc>
+          <w:tcPr>
+            <w:tcW w:w="8499" w:type="dxa"/>
+            <w:tcBorders>
+              <w:top w:val="single" w:sz="4" w:space="0" w:color="000000"/>
+              <w:left w:val="single" w:sz="4" w:space="0" w:color="000000"/>
+              <w:bottom w:val="single" w:sz="4" w:space="0" w:color="000000"/>
+              <w:right w:val="single" w:sz="4" w:space="0" w:color="000000"/>
+            </w:tcBorders>
+            <w:hideMark/>
+          </w:tcPr>
+          <w:p>
+            <w:pPr>
+              <w:ind w:firstLine="0"/>
+              <w:rPr>
+                <w:rFonts w:ascii="Calibri" w:eastAsiaTheme="minorEastAsia" w:hAnsi="Calibri"/>
+                <w:color w:val="000000" w:themeColor="text1"/>
+                <w:sz w:val="28"/>
+                <w:lang w:eastAsia="en-US"/>
+              </w:rPr>
+            </w:pPr>
+            <w:r>
+              <w:rPr>
+                <w:rFonts w:ascii="Cambria" w:hAnsi="Cambria"/>
+                <w:sz w:val="28"/>
+              </w:rPr>
+              <w:t>момент на механическом входе</w:t>
+            </w:r>
+          </w:p>
+        </w:tc>
+      </w:tr>
+      <w:tr>
+        <w:tc>
+          <w:tcPr>
+            <w:tcW w:w="525" w:type="dxa"/>
+            <w:tcBorders>
+              <w:top w:val="single" w:sz="4" w:space="0" w:color="000000"/>
+              <w:left w:val="single" w:sz="4" w:space="0" w:color="000000"/>
+              <w:bottom w:val="single" w:sz="4" w:space="0" w:color="000000"/>
+              <w:right w:val="single" w:sz="4" w:space="0" w:color="000000"/>
+            </w:tcBorders>
+            <w:hideMark/>
+          </w:tcPr>
+          <w:p>
+            <w:pPr>
+              <w:ind w:firstLine="0"/>
+              <w:jc w:val="center"/>
+              <w:rPr>
+                <w:rFonts w:ascii="Cambria" w:hAnsi="Cambria"/>
+                <w:sz w:val="28"/>
+                <w:szCs w:val="20"/>
+                <w:lang w:val="en-US"/>
+              </w:rPr>
+            </w:pPr>
+            <m:oMathPara>
+              <m:oMath>
+                <m:sSub>
+                  <m:sSubPr>
+                    <m:ctrlPr>
+                      <w:rPr>
+                        <w:rFonts w:ascii="Cambria Math" w:hAnsi="Cambria Math"/>
+                        <w:i/>
+                        <w:sz w:val="28"/>
+                        <w:lang w:val="en-US"/>
+                      </w:rPr>
+                    </m:ctrlPr>
+                  </m:sSubPr>
+                  <m:e>
+                    <m:r>
+                      <w:rPr>
+                        <w:rFonts w:ascii="Cambria Math" w:hAnsi="Cambria Math"/>
+                        <w:sz w:val="28"/>
+                        <w:lang w:val="en-US"/>
+                      </w:rPr>
+                      <m:t>T</m:t>
+                    </m:r>
+                  </m:e>
+                  <m:sub>
+                    <m:r>
+                      <w:rPr>
+                        <w:rFonts w:ascii="Cambria Math" w:hAnsi="Cambria Math"/>
+                        <w:sz w:val="28"/>
+                        <w:lang w:val="en-US"/>
+                      </w:rPr>
+                      <m:t>S</m:t>
+                    </m:r>
+                  </m:sub>
+                </m:sSub>
+              </m:oMath>
+            </m:oMathPara>
+          </w:p>
+        </w:tc>
+        <w:tc>
+          <w:tcPr>
+            <w:tcW w:w="321" w:type="dxa"/>
+            <w:tcBorders>
+              <w:top w:val="single" w:sz="4" w:space="0" w:color="000000"/>
+              <w:left w:val="single" w:sz="4" w:space="0" w:color="000000"/>
+              <w:bottom w:val="single" w:sz="4" w:space="0" w:color="000000"/>
+              <w:right w:val="single" w:sz="4" w:space="0" w:color="000000"/>
+            </w:tcBorders>
+            <w:hideMark/>
+          </w:tcPr>
+          <w:p>
+            <w:pPr>
+              <w:ind w:firstLine="0"/>
+              <w:rPr>
+                <w:rFonts w:ascii="Cambria" w:hAnsi="Cambria"/>
+                <w:sz w:val="28"/>
+                <w:szCs w:val="20"/>
+              </w:rPr>
+            </w:pPr>
+            <w:r>
+              <w:rPr>
+                <w:rFonts w:ascii="Cambria" w:hAnsi="Cambria"/>
+                <w:sz w:val="28"/>
+                <w:szCs w:val="20"/>
+              </w:rPr>
+              <w:t>-</w:t>
+            </w:r>
+          </w:p>
+        </w:tc>
+        <w:tc>
+          <w:tcPr>
+            <w:tcW w:w="8499" w:type="dxa"/>
+            <w:tcBorders>
+              <w:top w:val="single" w:sz="4" w:space="0" w:color="000000"/>
+              <w:left w:val="single" w:sz="4" w:space="0" w:color="000000"/>
+              <w:bottom w:val="single" w:sz="4" w:space="0" w:color="000000"/>
+              <w:right w:val="single" w:sz="4" w:space="0" w:color="000000"/>
+            </w:tcBorders>
+            <w:hideMark/>
+          </w:tcPr>
+          <w:p>
+            <w:pPr>
+              <w:ind w:firstLine="0"/>
+              <w:rPr>
+                <w:rFonts w:ascii="Cambria" w:hAnsi="Cambria"/>
+                <w:i/>
+                <w:sz w:val="28"/>
+                <w:szCs w:val="20"/>
+              </w:rPr>
+            </w:pPr>
+            <w:r>
+              <w:rPr>
+                <w:rFonts w:ascii="Cambria" w:hAnsi="Cambria"/>
+                <w:sz w:val="28"/>
+              </w:rPr>
+              <w:t xml:space="preserve">заданное значение момента на входе </w:t>
+            </w:r>
+            <w:r>
+              <w:rPr>
+                <w:rFonts w:ascii="Cambria" w:hAnsi="Cambria"/>
+                <w:sz w:val="28"/>
+                <w:lang w:val="en-US"/>
+              </w:rPr>
+              <w:t>S</w:t>
+            </w:r>
+          </w:p>
+        </w:tc>
+      </w:tr>
+    </w:tbl>
     <w:p>
       <w:pPr>
-        <w:ind w:firstLine="0"/>
+        <w:ind w:firstLine="708"/>
         <w:jc w:val="left"/>
         <w:rPr>
           <w:rFonts w:ascii="Cambria" w:hAnsi="Cambria"/>
+          <w:b/>
           <w:sz w:val="28"/>
         </w:rPr>
       </w:pPr>
-      <w:r>
-        <w:rPr>
-          <w:rFonts w:ascii="Cambria" w:hAnsi="Cambria"/>
-          <w:sz w:val="28"/>
-        </w:rPr>
-        <w:t>T</w:t>
-      </w:r>
-      <w:r>
-        <w:rPr>
-          <w:rFonts w:ascii="Cambria" w:hAnsi="Cambria"/>
-          <w:sz w:val="28"/>
-        </w:rPr>
-        <w:t xml:space="preserve">– момент на </w:t>
-      </w:r>
-      <w:r>
-        <w:rPr>
-          <w:rFonts w:ascii="Cambria" w:hAnsi="Cambria"/>
-          <w:sz w:val="28"/>
-        </w:rPr>
-        <w:t>механическом входе</w:t>
-      </w:r>
-      <w:r>
-        <w:rPr>
-          <w:rFonts w:ascii="Cambria" w:hAnsi="Cambria"/>
-          <w:sz w:val="28"/>
-        </w:rPr>
-        <w:t>;</w:t>
+    </w:p>
+    <w:p>
+      <w:pPr>
+        <w:ind w:firstLine="708"/>
+        <w:jc w:val="left"/>
+        <w:rPr>
+          <w:rFonts w:ascii="Cambria" w:hAnsi="Cambria"/>
+          <w:b/>
+          <w:sz w:val="28"/>
+        </w:rPr>
+      </w:pPr>
+      <w:r>
+        <w:rPr>
+          <w:rFonts w:ascii="Cambria" w:hAnsi="Cambria"/>
+          <w:b/>
+          <w:sz w:val="28"/>
+        </w:rPr>
+        <w:t>Входные порты блока</w:t>
+      </w:r>
+      <w:r>
+        <w:rPr>
+          <w:rFonts w:ascii="Cambria" w:hAnsi="Cambria"/>
+          <w:b/>
+          <w:sz w:val="28"/>
+        </w:rPr>
+        <w:t>:</w:t>
       </w:r>
     </w:p>
     <w:p>
@@ -515,120 +745,20 @@
           <w:sz w:val="28"/>
         </w:rPr>
       </w:pPr>
-      <m:oMath>
-        <m:sSub>
-          <m:sSubPr>
-            <m:ctrlPr>
-              <w:rPr>
-                <w:rFonts w:ascii="Cambria Math" w:hAnsi="Cambria Math"/>
-                <w:i/>
-                <w:sz w:val="28"/>
-                <w:lang w:val="en-US"/>
-              </w:rPr>
-            </m:ctrlPr>
-          </m:sSubPr>
-          <m:e>
-            <m:r>
-              <w:rPr>
-                <w:rFonts w:ascii="Cambria Math" w:hAnsi="Cambria Math"/>
-                <w:sz w:val="28"/>
-                <w:lang w:val="en-US"/>
-              </w:rPr>
-              <m:t>T</m:t>
-            </m:r>
-          </m:e>
-          <m:sub>
-            <m:r>
-              <w:rPr>
-                <w:rFonts w:ascii="Cambria Math" w:hAnsi="Cambria Math"/>
-                <w:sz w:val="28"/>
-                <w:lang w:val="en-US"/>
-              </w:rPr>
-              <m:t>S</m:t>
-            </m:r>
-          </m:sub>
-        </m:sSub>
-      </m:oMath>
-      <w:r>
-        <w:rPr>
-          <w:rFonts w:ascii="Cambria" w:hAnsi="Cambria"/>
-          <w:sz w:val="28"/>
-        </w:rPr>
-        <w:t xml:space="preserve">– </w:t>
-      </w:r>
-      <w:r>
-        <w:rPr>
-          <w:rFonts w:ascii="Cambria" w:hAnsi="Cambria"/>
-          <w:sz w:val="28"/>
-        </w:rPr>
-        <w:t xml:space="preserve">заданное значение момента на входе </w:t>
-      </w:r>
-      <w:r>
-        <w:rPr>
-          <w:rFonts w:ascii="Cambria" w:hAnsi="Cambria"/>
-          <w:sz w:val="28"/>
-          <w:lang w:val="en-US"/>
-        </w:rPr>
-        <w:t>S</w:t>
-      </w:r>
-      <w:r>
-        <w:rPr>
-          <w:rFonts w:ascii="Cambria" w:hAnsi="Cambria"/>
-          <w:sz w:val="28"/>
-        </w:rPr>
-        <w:t>.</w:t>
-      </w:r>
-    </w:p>
-    <w:p>
-      <w:pPr>
-        <w:ind w:firstLine="0"/>
-        <w:jc w:val="left"/>
-        <w:rPr>
-          <w:rFonts w:ascii="Cambria" w:hAnsi="Cambria"/>
-          <w:b/>
-          <w:sz w:val="28"/>
-        </w:rPr>
-      </w:pPr>
       <w:r>
         <w:rPr>
           <w:rFonts w:ascii="Cambria" w:hAnsi="Cambria"/>
           <w:sz w:val="28"/>
         </w:rPr>
         <w:tab/>
-      </w:r>
-      <w:r>
-        <w:rPr>
-          <w:rFonts w:ascii="Cambria" w:hAnsi="Cambria"/>
-          <w:b/>
-          <w:sz w:val="28"/>
-        </w:rPr>
-        <w:t>Входные порты блока</w:t>
-      </w:r>
-      <w:r>
-        <w:rPr>
-          <w:rFonts w:ascii="Cambria" w:hAnsi="Cambria"/>
-          <w:b/>
-          <w:sz w:val="28"/>
-        </w:rPr>
-        <w:t>:</w:t>
-      </w:r>
-    </w:p>
-    <w:p>
-      <w:pPr>
-        <w:ind w:firstLine="0"/>
-        <w:jc w:val="left"/>
-        <w:rPr>
-          <w:rFonts w:ascii="Cambria" w:hAnsi="Cambria"/>
-          <w:sz w:val="28"/>
-        </w:rPr>
-      </w:pPr>
-      <w:r>
-        <w:rPr>
-          <w:rFonts w:ascii="Cambria" w:hAnsi="Cambria"/>
-          <w:sz w:val="28"/>
-        </w:rPr>
-        <w:tab/>
-        <w:t>Блок имеет один механических порт</w:t>
+        <w:t>Блок имеет один механический</w:t>
+      </w:r>
+      <w:r>
+        <w:rPr>
+          <w:rFonts w:ascii="Cambria" w:hAnsi="Cambria"/>
+          <w:sz w:val="28"/>
+        </w:rPr>
+        <w:t xml:space="preserve"> порт</w:t>
       </w:r>
       <w:r>
         <w:rPr>
@@ -772,8 +902,8 @@
       </w:tblPr>
       <w:tblGrid>
         <w:gridCol w:w="530"/>
-        <w:gridCol w:w="557"/>
-        <w:gridCol w:w="8484"/>
+        <w:gridCol w:w="309"/>
+        <w:gridCol w:w="8732"/>
       </w:tblGrid>
       <w:tr>
         <w:tc>
@@ -788,6 +918,7 @@
                 <w:sz w:val="28"/>
               </w:rPr>
             </w:pPr>
+            <w:bookmarkStart w:id="0" w:name="_GoBack" w:colFirst="0" w:colLast="3"/>
             <w:r>
               <w:rPr>
                 <w:rFonts w:ascii="Cambria" w:hAnsi="Cambria"/>
@@ -799,7 +930,7 @@
         </w:tc>
         <w:tc>
           <w:tcPr>
-            <w:tcW w:w="557" w:type="dxa"/>
+            <w:tcW w:w="309" w:type="dxa"/>
           </w:tcPr>
           <w:p>
             <w:pPr>
@@ -820,45 +951,22 @@
         </w:tc>
         <w:tc>
           <w:tcPr>
-            <w:tcW w:w="8484" w:type="dxa"/>
-          </w:tcPr>
-          <w:p>
-            <w:pPr>
-              <w:ind w:firstLine="0"/>
-              <w:rPr>
-                <w:rFonts w:ascii="Cambria" w:hAnsi="Cambria"/>
-                <w:sz w:val="28"/>
-              </w:rPr>
-            </w:pPr>
-            <w:r>
-              <w:rPr>
-                <w:rFonts w:ascii="Cambria" w:hAnsi="Cambria"/>
-                <w:sz w:val="28"/>
-              </w:rPr>
-              <w:t>М</w:t>
-            </w:r>
-            <w:r>
-              <w:rPr>
-                <w:rFonts w:ascii="Cambria" w:hAnsi="Cambria"/>
-                <w:sz w:val="28"/>
-              </w:rPr>
-              <w:t xml:space="preserve">омент, </w:t>
-            </w:r>
-            <w:proofErr w:type="spellStart"/>
-            <w:r>
-              <w:rPr>
-                <w:rFonts w:ascii="Cambria" w:hAnsi="Cambria"/>
-                <w:sz w:val="28"/>
-              </w:rPr>
-              <w:t>н</w:t>
-            </w:r>
-            <w:proofErr w:type="spellEnd"/>
-            <w:r>
-              <w:rPr>
-                <w:rFonts w:ascii="Cambria" w:hAnsi="Cambria"/>
-                <w:sz w:val="28"/>
-              </w:rPr>
-              <w:t>*м</w:t>
+            <w:tcW w:w="8732" w:type="dxa"/>
+          </w:tcPr>
+          <w:p>
+            <w:pPr>
+              <w:ind w:firstLine="0"/>
+              <w:rPr>
+                <w:rFonts w:ascii="Cambria" w:hAnsi="Cambria"/>
+                <w:sz w:val="28"/>
+              </w:rPr>
+            </w:pPr>
+            <w:r>
+              <w:rPr>
+                <w:rFonts w:ascii="Cambria" w:hAnsi="Cambria"/>
+                <w:sz w:val="28"/>
+              </w:rPr>
+              <w:t>Момент, н*м</w:t>
             </w:r>
           </w:p>
         </w:tc>
@@ -887,7 +995,7 @@
         </w:tc>
         <w:tc>
           <w:tcPr>
-            <w:tcW w:w="557" w:type="dxa"/>
+            <w:tcW w:w="309" w:type="dxa"/>
           </w:tcPr>
           <w:p>
             <w:pPr>
@@ -908,7 +1016,7 @@
         </w:tc>
         <w:tc>
           <w:tcPr>
-            <w:tcW w:w="8484" w:type="dxa"/>
+            <w:tcW w:w="8732" w:type="dxa"/>
           </w:tcPr>
           <w:p>
             <w:pPr>
@@ -952,7 +1060,7 @@
         </w:tc>
         <w:tc>
           <w:tcPr>
-            <w:tcW w:w="557" w:type="dxa"/>
+            <w:tcW w:w="309" w:type="dxa"/>
           </w:tcPr>
           <w:p>
             <w:pPr>
@@ -973,7 +1081,7 @@
         </w:tc>
         <w:tc>
           <w:tcPr>
-            <w:tcW w:w="8484" w:type="dxa"/>
+            <w:tcW w:w="8732" w:type="dxa"/>
           </w:tcPr>
           <w:p>
             <w:pPr>
@@ -993,6 +1101,7 @@
           </w:p>
         </w:tc>
       </w:tr>
+      <w:bookmarkEnd w:id="0"/>
     </w:tbl>
     <w:p>
       <w:pPr>
